--- a/dokumentacija.docx
+++ b/dokumentacija.docx
@@ -414,15 +414,15 @@
     <w:p>
       <w:pPr>
         <w:rPr>
-          <w:color w:val="FF0000"/>
-          <w:sz w:val="28"/>
-          <w:szCs w:val="28"/>
-          <w:lang w:val="sr-Latn-RS"/>
-        </w:rPr>
-      </w:pPr>
-      <w:r>
-        <w:rPr>
-          <w:color w:val="FF0000"/>
+          <w:b/>
+          <w:sz w:val="28"/>
+          <w:szCs w:val="28"/>
+          <w:lang w:val="sr-Latn-RS"/>
+        </w:rPr>
+      </w:pPr>
+      <w:r>
+        <w:rPr>
+          <w:b/>
           <w:sz w:val="28"/>
           <w:szCs w:val="28"/>
           <w:lang w:val="sr-Latn-RS"/>
@@ -431,66 +431,67 @@
       </w:r>
       <w:r>
         <w:rPr>
-          <w:color w:val="FF0000"/>
-          <w:sz w:val="28"/>
-          <w:szCs w:val="28"/>
-          <w:lang w:val="sr-Latn-RS"/>
-        </w:rPr>
-        <w:t>Reactive forma još uvek nije završena.</w:t>
+          <w:b/>
+          <w:sz w:val="28"/>
+          <w:szCs w:val="28"/>
+          <w:lang w:val="sr-Latn-RS"/>
+        </w:rPr>
+        <w:t xml:space="preserve">Reactive forma </w:t>
+      </w:r>
+      <w:r>
+        <w:rPr>
+          <w:b/>
+          <w:sz w:val="28"/>
+          <w:szCs w:val="28"/>
+          <w:lang w:val="sr-Latn-RS"/>
+        </w:rPr>
+        <w:t>dodata unutar LeaveCv, gde korisnik ostavlja svoj CV</w:t>
+      </w:r>
+      <w:r>
+        <w:rPr>
+          <w:b/>
+          <w:sz w:val="28"/>
+          <w:szCs w:val="28"/>
+          <w:lang w:val="sr-Latn-RS"/>
+        </w:rPr>
+        <w:t>.</w:t>
       </w:r>
     </w:p>
     <w:p>
       <w:pPr>
         <w:rPr>
-          <w:color w:val="FF0000"/>
-          <w:sz w:val="28"/>
-          <w:szCs w:val="28"/>
-          <w:lang w:val="sr-Latn-RS"/>
-        </w:rPr>
-      </w:pPr>
-      <w:r>
-        <w:rPr>
-          <w:color w:val="FF0000"/>
-          <w:sz w:val="28"/>
-          <w:szCs w:val="28"/>
-          <w:lang w:val="sr-Latn-RS"/>
-        </w:rPr>
-        <w:t xml:space="preserve">- </w:t>
-      </w:r>
-      <w:r>
-        <w:rPr>
-          <w:color w:val="FF0000"/>
-          <w:sz w:val="28"/>
-          <w:szCs w:val="28"/>
-          <w:lang w:val="sr-Latn-RS"/>
-        </w:rPr>
-        <w:t>Animacije još uvek nisu ubačene.</w:t>
-      </w:r>
-    </w:p>
-    <w:p>
-      <w:pPr>
-        <w:rPr>
-          <w:color w:val="FF0000"/>
-          <w:lang w:val="sr-Latn-RS"/>
-        </w:rPr>
-      </w:pPr>
-      <w:r>
-        <w:rPr>
-          <w:color w:val="FF0000"/>
-          <w:sz w:val="28"/>
-          <w:szCs w:val="28"/>
-          <w:lang w:val="sr-Latn-RS"/>
-        </w:rPr>
-        <w:t xml:space="preserve">- </w:t>
-      </w:r>
-      <w:r>
-        <w:rPr>
-          <w:color w:val="FF0000"/>
-          <w:sz w:val="28"/>
-          <w:szCs w:val="28"/>
-          <w:lang w:val="sr-Latn-RS"/>
-        </w:rPr>
-        <w:t>Bindovanje nije završeno.</w:t>
+          <w:b/>
+          <w:sz w:val="28"/>
+          <w:szCs w:val="28"/>
+          <w:lang w:val="sr-Latn-RS"/>
+        </w:rPr>
+      </w:pPr>
+      <w:r>
+        <w:rPr>
+          <w:b/>
+          <w:sz w:val="28"/>
+          <w:szCs w:val="28"/>
+          <w:lang w:val="sr-Latn-RS"/>
+        </w:rPr>
+        <w:t>- Dodata jedna (</w:t>
+      </w:r>
+      <w:r>
+        <w:rPr>
+          <w:b/>
+          <w:sz w:val="28"/>
+          <w:szCs w:val="28"/>
+          <w:lang w:val="sr-Latn-RS"/>
+        </w:rPr>
+        <w:sym w:font="Wingdings" w:char="F04C"/>
+      </w:r>
+      <w:r>
+        <w:rPr>
+          <w:b/>
+          <w:sz w:val="28"/>
+          <w:szCs w:val="28"/>
+          <w:lang w:val="sr-Latn-RS"/>
+        </w:rPr>
+        <w:t>) animacija za fade in cele forme, na stranici za ostavljanje cv-a.</w:t>
       </w:r>
       <w:bookmarkStart w:id="0" w:name="_GoBack"/>
       <w:bookmarkEnd w:id="0"/>
@@ -1553,7 +1554,7 @@
 </file>
 
 <file path=customXml/itemProps1.xml><?xml version="1.0" encoding="utf-8"?>
-<ds:datastoreItem xmlns:ds="http://schemas.openxmlformats.org/officeDocument/2006/customXml" ds:itemID="{594CD3E5-D0EB-449A-B334-BD628B86E7B4}">
+<ds:datastoreItem xmlns:ds="http://schemas.openxmlformats.org/officeDocument/2006/customXml" ds:itemID="{1EBE997C-2D98-48AB-A51D-A5A7998B1B37}">
   <ds:schemaRefs>
     <ds:schemaRef ds:uri="http://schemas.openxmlformats.org/officeDocument/2006/bibliography"/>
   </ds:schemaRefs>
